--- a/專題紀錄單/2024/Project_Record_2.docx
+++ b/專題紀錄單/2024/Project_Record_2.docx
@@ -134,7 +134,25 @@
           <w:kern w:val="0"/>
           <w:szCs w:val="23"/>
         </w:rPr>
-        <w:t>次系務會議</w:t>
+        <w:t>次系</w:t>
+      </w:r>
+      <w:proofErr w:type="gramStart"/>
+      <w:r>
+        <w:rPr>
+          <w:rFonts w:eastAsia="標楷體" w:hint="eastAsia"/>
+          <w:kern w:val="0"/>
+          <w:szCs w:val="23"/>
+        </w:rPr>
+        <w:t>務</w:t>
+      </w:r>
+      <w:proofErr w:type="gramEnd"/>
+      <w:r>
+        <w:rPr>
+          <w:rFonts w:eastAsia="標楷體" w:hint="eastAsia"/>
+          <w:kern w:val="0"/>
+          <w:szCs w:val="23"/>
+        </w:rPr>
+        <w:t>會議</w:t>
       </w:r>
       <w:r>
         <w:rPr>
@@ -263,6 +281,15 @@
               </w:rPr>
               <w:t>三、日期：</w:t>
             </w:r>
+            <w:r>
+              <w:rPr>
+                <w:rFonts w:eastAsia="標楷體" w:hint="eastAsia"/>
+                <w:kern w:val="0"/>
+                <w:sz w:val="28"/>
+                <w:szCs w:val="23"/>
+              </w:rPr>
+              <w:t>2/27</w:t>
+            </w:r>
           </w:p>
         </w:tc>
         <w:tc>
@@ -341,6 +368,7 @@
               <w:autoSpaceDE w:val="0"/>
               <w:autoSpaceDN w:val="0"/>
               <w:adjustRightInd w:val="0"/>
+              <w:jc w:val="both"/>
               <w:rPr>
                 <w:rFonts w:eastAsia="標楷體"/>
                 <w:kern w:val="0"/>
@@ -518,6 +546,7 @@
               <w:autoSpaceDE w:val="0"/>
               <w:autoSpaceDN w:val="0"/>
               <w:adjustRightInd w:val="0"/>
+              <w:jc w:val="both"/>
               <w:rPr>
                 <w:rFonts w:eastAsia="標楷體"/>
                 <w:kern w:val="0"/>
@@ -568,7 +597,17 @@
                 <w:sz w:val="27"/>
                 <w:szCs w:val="27"/>
               </w:rPr>
-              <w:t>將語音輸入評分模型前會做降噪</w:t>
+              <w:t>將語音輸入評分模型前會</w:t>
+            </w:r>
+            <w:proofErr w:type="gramStart"/>
+            <w:r>
+              <w:rPr>
+                <w:rFonts w:eastAsia="標楷體" w:hint="eastAsia"/>
+                <w:kern w:val="0"/>
+                <w:sz w:val="27"/>
+                <w:szCs w:val="27"/>
+              </w:rPr>
+              <w:t>做降噪</w:t>
             </w:r>
             <w:r>
               <w:rPr>
@@ -579,6 +618,7 @@
               </w:rPr>
               <w:t>以</w:t>
             </w:r>
+            <w:proofErr w:type="gramEnd"/>
             <w:r>
               <w:rPr>
                 <w:rFonts w:eastAsia="標楷體" w:hint="eastAsia"/>
@@ -630,39 +670,22 @@
               <w:autoSpaceDE w:val="0"/>
               <w:autoSpaceDN w:val="0"/>
               <w:adjustRightInd w:val="0"/>
-              <w:rPr>
-                <w:rFonts w:eastAsia="標楷體" w:hint="eastAsia"/>
-                <w:kern w:val="0"/>
-                <w:sz w:val="27"/>
-                <w:szCs w:val="27"/>
-              </w:rPr>
-            </w:pPr>
-            <w:r>
-              <w:rPr>
-                <w:rFonts w:eastAsia="標楷體" w:hint="eastAsia"/>
-                <w:kern w:val="0"/>
-                <w:sz w:val="27"/>
-                <w:szCs w:val="27"/>
-              </w:rPr>
-              <w:t>為了</w:t>
-            </w:r>
-            <w:r>
-              <w:rPr>
-                <w:rFonts w:eastAsia="標楷體" w:hint="eastAsia"/>
-                <w:kern w:val="0"/>
-                <w:sz w:val="27"/>
-                <w:szCs w:val="27"/>
-              </w:rPr>
-              <w:t>實現上周修改操作頁面未完成的進度</w:t>
-            </w:r>
-            <w:r>
-              <w:rPr>
-                <w:rFonts w:eastAsia="標楷體" w:hint="eastAsia"/>
-                <w:kern w:val="0"/>
-                <w:sz w:val="27"/>
-                <w:szCs w:val="27"/>
-              </w:rPr>
-              <w:t>，我們參考許多頁面版型的美感和</w:t>
+              <w:jc w:val="both"/>
+              <w:rPr>
+                <w:rFonts w:eastAsia="標楷體"/>
+                <w:kern w:val="0"/>
+                <w:sz w:val="27"/>
+                <w:szCs w:val="27"/>
+              </w:rPr>
+            </w:pPr>
+            <w:r>
+              <w:rPr>
+                <w:rFonts w:eastAsia="標楷體" w:hint="eastAsia"/>
+                <w:kern w:val="0"/>
+                <w:sz w:val="27"/>
+                <w:szCs w:val="27"/>
+              </w:rPr>
+              <w:t>為了實現上周修改操作頁面未完成的進度，我們參考許多頁面版型的美感和</w:t>
             </w:r>
             <w:r>
               <w:rPr>
@@ -689,7 +712,7 @@
                 <w:sz w:val="27"/>
                 <w:szCs w:val="27"/>
               </w:rPr>
-              <w:t>code</w:t>
+              <w:t>程式碼</w:t>
             </w:r>
             <w:r>
               <w:rPr>
@@ -771,6 +794,7 @@
               <w:autoSpaceDE w:val="0"/>
               <w:autoSpaceDN w:val="0"/>
               <w:adjustRightInd w:val="0"/>
+              <w:jc w:val="both"/>
               <w:rPr>
                 <w:rFonts w:eastAsia="標楷體"/>
                 <w:kern w:val="0"/>
@@ -875,20 +899,7 @@
               <w:autoSpaceDN w:val="0"/>
               <w:adjustRightInd w:val="0"/>
               <w:rPr>
-                <w:rFonts w:eastAsia="標楷體"/>
-                <w:kern w:val="0"/>
-                <w:sz w:val="27"/>
-                <w:szCs w:val="27"/>
-              </w:rPr>
-            </w:pPr>
-          </w:p>
-          <w:p>
-            <w:pPr>
-              <w:autoSpaceDE w:val="0"/>
-              <w:autoSpaceDN w:val="0"/>
-              <w:adjustRightInd w:val="0"/>
-              <w:rPr>
-                <w:rFonts w:eastAsia="標楷體"/>
+                <w:rFonts w:eastAsia="標楷體" w:hint="eastAsia"/>
                 <w:kern w:val="0"/>
                 <w:sz w:val="27"/>
                 <w:szCs w:val="27"/>
@@ -1362,12 +1373,14 @@
       <w:pPr>
         <w:ind w:left="708" w:hangingChars="295" w:hanging="708"/>
       </w:pPr>
+      <w:proofErr w:type="gramStart"/>
       <w:r>
         <w:rPr>
           <w:rFonts w:eastAsia="標楷體"/>
         </w:rPr>
         <w:t>註</w:t>
       </w:r>
+      <w:proofErr w:type="gramEnd"/>
       <w:r>
         <w:rPr>
           <w:rFonts w:eastAsia="標楷體"/>
@@ -1425,6 +1438,44 @@
     </w:sectPr>
   </w:body>
 </w:document>
+</file>
+
+<file path=word/endnotes.xml><?xml version="1.0" encoding="utf-8"?>
+<w:endnotes xmlns:wpc="http://schemas.microsoft.com/office/word/2010/wordprocessingCanvas" xmlns:cx="http://schemas.microsoft.com/office/drawing/2014/chartex" xmlns:cx1="http://schemas.microsoft.com/office/drawing/2015/9/8/chartex" xmlns:cx2="http://schemas.microsoft.com/office/drawing/2015/10/21/chartex" xmlns:cx3="http://schemas.microsoft.com/office/drawing/2016/5/9/chartex" xmlns:cx4="http://schemas.microsoft.com/office/drawing/2016/5/10/chartex" xmlns:cx5="http://schemas.microsoft.com/office/drawing/2016/5/11/chartex" xmlns:cx6="http://schemas.microsoft.com/office/drawing/2016/5/12/chartex" xmlns:cx7="http://schemas.microsoft.com/office/drawing/2016/5/13/chartex" xmlns:cx8="http://schemas.microsoft.com/office/drawing/2016/5/14/chartex" xmlns:mc="http://schemas.openxmlformats.org/markup-compatibility/2006" xmlns:aink="http://schemas.microsoft.com/office/drawing/2016/ink" xmlns:am3d="http://schemas.microsoft.com/office/drawing/2017/model3d" xmlns:o="urn:schemas-microsoft-com:office:office" xmlns:oel="http://schemas.microsoft.com/office/2019/extlst" xmlns:r="http://schemas.openxmlformats.org/officeDocument/2006/relationships" xmlns:m="http://schemas.openxmlformats.org/officeDocument/2006/math" xmlns:v="urn:schemas-microsoft-com:vml" xmlns:wp14="http://schemas.microsoft.com/office/word/2010/wordprocessingDrawing" xmlns:wp="http://schemas.openxmlformats.org/drawingml/2006/wordprocessingDrawing" xmlns:w10="urn:schemas-microsoft-com:office:word" xmlns:w="http://schemas.openxmlformats.org/wordprocessingml/2006/main" xmlns:w14="http://schemas.microsoft.com/office/word/2010/wordml" xmlns:w15="http://schemas.microsoft.com/office/word/2012/wordml" xmlns:w16cex="http://schemas.microsoft.com/office/word/2018/wordml/cex" xmlns:w16cid="http://schemas.microsoft.com/office/word/2016/wordml/cid" xmlns:w16="http://schemas.microsoft.com/office/word/2018/wordml" xmlns:w16du="http://schemas.microsoft.com/office/word/2023/wordml/word16du" xmlns:w16sdtdh="http://schemas.microsoft.com/office/word/2020/wordml/sdtdatahash" xmlns:w16se="http://schemas.microsoft.com/office/word/2015/wordml/symex" xmlns:wpg="http://schemas.microsoft.com/office/word/2010/wordprocessingGroup" xmlns:wpi="http://schemas.microsoft.com/office/word/2010/wordprocessingInk" xmlns:wne="http://schemas.microsoft.com/office/word/2006/wordml" xmlns:wps="http://schemas.microsoft.com/office/word/2010/wordprocessingShape" mc:Ignorable="w14 w15 w16se w16cid w16 w16cex w16sdtdh w16du wp14">
+  <w:endnote w:type="separator" w:id="-1">
+    <w:p>
+      <w:r>
+        <w:separator/>
+      </w:r>
+    </w:p>
+  </w:endnote>
+  <w:endnote w:type="continuationSeparator" w:id="0">
+    <w:p>
+      <w:r>
+        <w:continuationSeparator/>
+      </w:r>
+    </w:p>
+  </w:endnote>
+</w:endnotes>
+</file>
+
+<file path=word/footnotes.xml><?xml version="1.0" encoding="utf-8"?>
+<w:footnotes xmlns:wpc="http://schemas.microsoft.com/office/word/2010/wordprocessingCanvas" xmlns:cx="http://schemas.microsoft.com/office/drawing/2014/chartex" xmlns:cx1="http://schemas.microsoft.com/office/drawing/2015/9/8/chartex" xmlns:cx2="http://schemas.microsoft.com/office/drawing/2015/10/21/chartex" xmlns:cx3="http://schemas.microsoft.com/office/drawing/2016/5/9/chartex" xmlns:cx4="http://schemas.microsoft.com/office/drawing/2016/5/10/chartex" xmlns:cx5="http://schemas.microsoft.com/office/drawing/2016/5/11/chartex" xmlns:cx6="http://schemas.microsoft.com/office/drawing/2016/5/12/chartex" xmlns:cx7="http://schemas.microsoft.com/office/drawing/2016/5/13/chartex" xmlns:cx8="http://schemas.microsoft.com/office/drawing/2016/5/14/chartex" xmlns:mc="http://schemas.openxmlformats.org/markup-compatibility/2006" xmlns:aink="http://schemas.microsoft.com/office/drawing/2016/ink" xmlns:am3d="http://schemas.microsoft.com/office/drawing/2017/model3d" xmlns:o="urn:schemas-microsoft-com:office:office" xmlns:oel="http://schemas.microsoft.com/office/2019/extlst" xmlns:r="http://schemas.openxmlformats.org/officeDocument/2006/relationships" xmlns:m="http://schemas.openxmlformats.org/officeDocument/2006/math" xmlns:v="urn:schemas-microsoft-com:vml" xmlns:wp14="http://schemas.microsoft.com/office/word/2010/wordprocessingDrawing" xmlns:wp="http://schemas.openxmlformats.org/drawingml/2006/wordprocessingDrawing" xmlns:w10="urn:schemas-microsoft-com:office:word" xmlns:w="http://schemas.openxmlformats.org/wordprocessingml/2006/main" xmlns:w14="http://schemas.microsoft.com/office/word/2010/wordml" xmlns:w15="http://schemas.microsoft.com/office/word/2012/wordml" xmlns:w16cex="http://schemas.microsoft.com/office/word/2018/wordml/cex" xmlns:w16cid="http://schemas.microsoft.com/office/word/2016/wordml/cid" xmlns:w16="http://schemas.microsoft.com/office/word/2018/wordml" xmlns:w16du="http://schemas.microsoft.com/office/word/2023/wordml/word16du" xmlns:w16sdtdh="http://schemas.microsoft.com/office/word/2020/wordml/sdtdatahash" xmlns:w16se="http://schemas.microsoft.com/office/word/2015/wordml/symex" xmlns:wpg="http://schemas.microsoft.com/office/word/2010/wordprocessingGroup" xmlns:wpi="http://schemas.microsoft.com/office/word/2010/wordprocessingInk" xmlns:wne="http://schemas.microsoft.com/office/word/2006/wordml" xmlns:wps="http://schemas.microsoft.com/office/word/2010/wordprocessingShape" mc:Ignorable="w14 w15 w16se w16cid w16 w16cex w16sdtdh w16du wp14">
+  <w:footnote w:type="separator" w:id="-1">
+    <w:p>
+      <w:r>
+        <w:separator/>
+      </w:r>
+    </w:p>
+  </w:footnote>
+  <w:footnote w:type="continuationSeparator" w:id="0">
+    <w:p>
+      <w:r>
+        <w:continuationSeparator/>
+      </w:r>
+    </w:p>
+  </w:footnote>
+</w:footnotes>
 </file>
 
 <file path=word/styles.xml><?xml version="1.0" encoding="utf-8"?>
@@ -1874,6 +1925,66 @@
       </w:tblBorders>
     </w:tblPr>
   </w:style>
+  <w:style w:type="paragraph" w:styleId="a4">
+    <w:name w:val="header"/>
+    <w:basedOn w:val="a"/>
+    <w:link w:val="a5"/>
+    <w:uiPriority w:val="99"/>
+    <w:unhideWhenUsed/>
+    <w:rsid w:val="000A7530"/>
+    <w:pPr>
+      <w:tabs>
+        <w:tab w:val="center" w:pos="4153"/>
+        <w:tab w:val="right" w:pos="8306"/>
+      </w:tabs>
+      <w:snapToGrid w:val="0"/>
+    </w:pPr>
+    <w:rPr>
+      <w:sz w:val="20"/>
+    </w:rPr>
+  </w:style>
+  <w:style w:type="character" w:customStyle="1" w:styleId="a5">
+    <w:name w:val="頁首 字元"/>
+    <w:basedOn w:val="a0"/>
+    <w:link w:val="a4"/>
+    <w:uiPriority w:val="99"/>
+    <w:rsid w:val="000A7530"/>
+    <w:rPr>
+      <w:rFonts w:ascii="Times New Roman" w:eastAsia="新細明體" w:hAnsi="Times New Roman" w:cs="Times New Roman"/>
+      <w:sz w:val="20"/>
+      <w:szCs w:val="20"/>
+    </w:rPr>
+  </w:style>
+  <w:style w:type="paragraph" w:styleId="a6">
+    <w:name w:val="footer"/>
+    <w:basedOn w:val="a"/>
+    <w:link w:val="a7"/>
+    <w:uiPriority w:val="99"/>
+    <w:unhideWhenUsed/>
+    <w:rsid w:val="000A7530"/>
+    <w:pPr>
+      <w:tabs>
+        <w:tab w:val="center" w:pos="4153"/>
+        <w:tab w:val="right" w:pos="8306"/>
+      </w:tabs>
+      <w:snapToGrid w:val="0"/>
+    </w:pPr>
+    <w:rPr>
+      <w:sz w:val="20"/>
+    </w:rPr>
+  </w:style>
+  <w:style w:type="character" w:customStyle="1" w:styleId="a7">
+    <w:name w:val="頁尾 字元"/>
+    <w:basedOn w:val="a0"/>
+    <w:link w:val="a6"/>
+    <w:uiPriority w:val="99"/>
+    <w:rsid w:val="000A7530"/>
+    <w:rPr>
+      <w:rFonts w:ascii="Times New Roman" w:eastAsia="新細明體" w:hAnsi="Times New Roman" w:cs="Times New Roman"/>
+      <w:sz w:val="20"/>
+      <w:szCs w:val="20"/>
+    </w:rPr>
+  </w:style>
 </w:styles>
 </file>
 
